--- a/Epic Turnbased RPG.docx
+++ b/Epic Turnbased RPG.docx
@@ -244,10 +244,10 @@
         <w:t xml:space="preserve"> (</w:t>
       </w:r>
       <w:r>
-        <w:t>V</w:t>
-      </w:r>
-      <w:r>
-        <w:t>orbild Final Fantasy</w:t>
+        <w:t>Beispiel für Kampfsystem:</w:t>
+      </w:r>
+      <w:r>
+        <w:t xml:space="preserve"> Final Fantasy</w:t>
       </w:r>
       <w:r>
         <w:t xml:space="preserve"> 4)</w:t>
